--- a/Musings/Past me WIP.docx
+++ b/Musings/Past me WIP.docx
@@ -3,17 +3,35 @@
 <w:document xmlns:wpc="http://schemas.microsoft.com/office/word/2010/wordprocessingCanvas" xmlns:cx="http://schemas.microsoft.com/office/drawing/2014/chartex" xmlns:cx1="http://schemas.microsoft.com/office/drawing/2015/9/8/chartex" xmlns:cx2="http://schemas.microsoft.com/office/drawing/2015/10/21/chartex" xmlns:cx3="http://schemas.microsoft.com/office/drawing/2016/5/9/chartex" xmlns:cx4="http://schemas.microsoft.com/office/drawing/2016/5/10/chartex" xmlns:cx5="http://schemas.microsoft.com/office/drawing/2016/5/11/chartex" xmlns:cx6="http://schemas.microsoft.com/office/drawing/2016/5/12/chartex" xmlns:cx7="http://schemas.microsoft.com/office/drawing/2016/5/13/chartex" xmlns:cx8="http://schemas.microsoft.com/office/drawing/2016/5/14/chartex" xmlns:mc="http://schemas.openxmlformats.org/markup-compatibility/2006" xmlns:aink="http://schemas.microsoft.com/office/drawing/2016/ink" xmlns:am3d="http://schemas.microsoft.com/office/drawing/2017/model3d" xmlns:o="urn:schemas-microsoft-com:office:office" xmlns:oel="http://schemas.microsoft.com/office/2019/extlst" xmlns:r="http://schemas.openxmlformats.org/officeDocument/2006/relationships" xmlns:m="http://schemas.openxmlformats.org/officeDocument/2006/math" xmlns:v="urn:schemas-microsoft-com:vml" xmlns:wp14="http://schemas.microsoft.com/office/word/2010/wordprocessingDrawing" xmlns:wp="http://schemas.openxmlformats.org/drawingml/2006/wordprocessingDrawing" xmlns:w10="urn:schemas-microsoft-com:office:word" xmlns:w="http://schemas.openxmlformats.org/wordprocessingml/2006/main" xmlns:w14="http://schemas.microsoft.com/office/word/2010/wordml" xmlns:w15="http://schemas.microsoft.com/office/word/2012/wordml" xmlns:w16cex="http://schemas.microsoft.com/office/word/2018/wordml/cex" xmlns:w16cid="http://schemas.microsoft.com/office/word/2016/wordml/cid" xmlns:w16="http://schemas.microsoft.com/office/word/2018/wordml" xmlns:w16du="http://schemas.microsoft.com/office/word/2023/wordml/word16du" xmlns:w16sdtdh="http://schemas.microsoft.com/office/word/2020/wordml/sdtdatahash" xmlns:w16sdtfl="http://schemas.microsoft.com/office/word/2024/wordml/sdtformatlock" xmlns:w16se="http://schemas.microsoft.com/office/word/2015/wordml/symex" xmlns:wpg="http://schemas.microsoft.com/office/word/2010/wordprocessingGroup" xmlns:wpi="http://schemas.microsoft.com/office/word/2010/wordprocessingInk" xmlns:wne="http://schemas.microsoft.com/office/word/2006/wordml" xmlns:wps="http://schemas.microsoft.com/office/word/2010/wordprocessingShape" mc:Ignorable="w14 w15 w16se w16cid w16 w16cex w16sdtdh w16sdtfl w16du wp14">
   <w:body>
     <w:p>
-      <w:r>
-        <w:t xml:space="preserve">So I entered into my first Photography competition, @worldphotoorg </w:t>
+      <w:proofErr w:type="gramStart"/>
+      <w:r>
+        <w:t>So</w:t>
+      </w:r>
+      <w:proofErr w:type="gramEnd"/>
+      <w:r>
+        <w:t xml:space="preserve"> I entered into my first Photography competition, @worldphotoorg </w:t>
       </w:r>
       <w:r>
         <w:br/>
-        <w:t xml:space="preserve">While this, in and of itself is not something deserving of praise or whatever (anyone is allowed to enter), it gave rise to a thought that really made me smile. It was the realization that the things I've been doing in '24 - '25 are so much more.. involved, than what I understood myself to be capable of. </w:t>
-      </w:r>
-    </w:p>
-    <w:p>
-      <w:r>
-        <w:t xml:space="preserve">Its hard to explain. </w:t>
+        <w:t xml:space="preserve">While this, in and of itself is not something deserving of praise or whatever (anyone is allowed to enter), it gave rise to a thought that really made me smile. It was the realization that the things I've been doing in '24 - '25 are so much more.. involved, </w:t>
+      </w:r>
+      <w:proofErr w:type="gramStart"/>
+      <w:r>
+        <w:t>than</w:t>
+      </w:r>
+      <w:proofErr w:type="gramEnd"/>
+      <w:r>
+        <w:t xml:space="preserve"> what I understood myself to be capable of. </w:t>
+      </w:r>
+    </w:p>
+    <w:p>
+      <w:proofErr w:type="gramStart"/>
+      <w:r>
+        <w:t>Its</w:t>
+      </w:r>
+      <w:proofErr w:type="gramEnd"/>
+      <w:r>
+        <w:t xml:space="preserve"> hard to explain. </w:t>
       </w:r>
     </w:p>
     <w:p>
@@ -47,14 +65,27 @@
       <w:r>
         <w:t xml:space="preserve">! </w:t>
       </w:r>
-      <w:r>
-        <w:t>looking over your</w:t>
+      <w:proofErr w:type="gramStart"/>
+      <w:r>
+        <w:t>looking</w:t>
+      </w:r>
+      <w:proofErr w:type="gramEnd"/>
+      <w:r>
+        <w:t xml:space="preserve"> over your</w:t>
       </w:r>
       <w:r>
         <w:t xml:space="preserve"> shoulder </w:t>
       </w:r>
       <w:r>
-        <w:t>to take in with sweet vindication all the things you have overcame.</w:t>
+        <w:t xml:space="preserve">to take in with sweet vindication all the things you have </w:t>
+      </w:r>
+      <w:proofErr w:type="gramStart"/>
+      <w:r>
+        <w:t>overcame</w:t>
+      </w:r>
+      <w:proofErr w:type="gramEnd"/>
+      <w:r>
+        <w:t>.</w:t>
       </w:r>
       <w:r>
         <w:t xml:space="preserve"> In </w:t>
@@ -63,13 +94,31 @@
         <w:t>fact,</w:t>
       </w:r>
       <w:r>
-        <w:t xml:space="preserve"> that’s part of the inspiration behind this websites bi-line “Let’s do things our future selves will thank us for.” But </w:t>
+        <w:t xml:space="preserve"> that’s part of the inspiration behind </w:t>
+      </w:r>
+      <w:proofErr w:type="gramStart"/>
+      <w:r>
+        <w:t>this websites</w:t>
+      </w:r>
+      <w:proofErr w:type="gramEnd"/>
+      <w:r>
+        <w:t xml:space="preserve"> </w:t>
+      </w:r>
+      <w:proofErr w:type="gramStart"/>
+      <w:r>
+        <w:t>bi-line</w:t>
+      </w:r>
+      <w:proofErr w:type="gramEnd"/>
+      <w:r>
+        <w:t xml:space="preserve"> “Let’s do things our future selves will thank us for.” But </w:t>
       </w:r>
       <w:proofErr w:type="spellStart"/>
+      <w:proofErr w:type="gramStart"/>
       <w:r>
         <w:t>lets</w:t>
       </w:r>
       <w:proofErr w:type="spellEnd"/>
+      <w:proofErr w:type="gramEnd"/>
       <w:r>
         <w:t xml:space="preserve"> be real, </w:t>
       </w:r>
@@ -82,11 +131,16 @@
       <w:r>
         <w:t xml:space="preserve">The </w:t>
       </w:r>
+      <w:proofErr w:type="gramStart"/>
       <w:r>
         <w:t>apperception</w:t>
       </w:r>
       <w:r>
-        <w:t xml:space="preserve">s that bubbled up, while I was working on the tasks involved in entering a photography competition, </w:t>
+        <w:t>s</w:t>
+      </w:r>
+      <w:proofErr w:type="gramEnd"/>
+      <w:r>
+        <w:t xml:space="preserve"> that bubbled up, while I was working on the tasks involved in entering a photography competition, </w:t>
       </w:r>
       <w:r>
         <w:t>were</w:t>
@@ -94,10 +148,27 @@
       <w:r>
         <w:t xml:space="preserve"> surprising.</w:t>
       </w:r>
-    </w:p>
-    <w:p>
-      <w:r>
-        <w:t xml:space="preserve">I’ve been shooting film photography since I was 16 years old. It was the first hobby that I had which truly was my own. </w:t>
+      <w:r>
+        <w:t xml:space="preserve"> </w:t>
+      </w:r>
+    </w:p>
+    <w:p>
+      <w:r>
+        <w:t>I’ve been shooting film photography since I was 1</w:t>
+      </w:r>
+      <w:r>
+        <w:t>7</w:t>
+      </w:r>
+      <w:r>
+        <w:t xml:space="preserve"> years old. It was the first hobby that I </w:t>
+      </w:r>
+      <w:proofErr w:type="gramStart"/>
+      <w:r>
+        <w:t>had</w:t>
+      </w:r>
+      <w:proofErr w:type="gramEnd"/>
+      <w:r>
+        <w:t xml:space="preserve"> which truly was my own. </w:t>
       </w:r>
       <w:r>
         <w:t>G</w:t>
@@ -112,13 +183,7 @@
         <w:t xml:space="preserve"> </w:t>
       </w:r>
       <w:r>
-        <w:t xml:space="preserve">for all intents and purposes, </w:t>
-      </w:r>
-      <w:r>
-        <w:t>all my interests were</w:t>
-      </w:r>
-      <w:r>
-        <w:t xml:space="preserve"> hand-me-downs. </w:t>
+        <w:t xml:space="preserve">for all intents and purposes, all my interests were hand-me-downs. </w:t>
       </w:r>
       <w:r>
         <w:t xml:space="preserve">I was a younger brother and we shared a large group of friends, the concept of liking things </w:t>
@@ -130,16 +195,66 @@
         <w:t xml:space="preserve"> my own accord</w:t>
       </w:r>
       <w:r>
-        <w:t xml:space="preserve"> was a non-sequitur. That is until I chose Photography as my elective in Junior year</w:t>
-      </w:r>
-      <w:r>
-        <w:t>. M</w:t>
-      </w:r>
-      <w:r>
-        <w:t>y Fantastic Uncle gifted me his Canon AV-1</w:t>
-      </w:r>
-      <w:r>
-        <w:t xml:space="preserve">, Its hands down the best gift I’ve ever received. I still shoot with that, 18 years later. </w:t>
+        <w:t xml:space="preserve"> </w:t>
+      </w:r>
+      <w:r>
+        <w:t>felt like</w:t>
+      </w:r>
+      <w:r>
+        <w:t xml:space="preserve"> a non-sequitur. That is until I chose Photography as my elective in Junior year</w:t>
+      </w:r>
+      <w:r>
+        <w:t>.</w:t>
+      </w:r>
+      <w:r>
+        <w:t xml:space="preserve"> After hearing about this,</w:t>
+      </w:r>
+      <w:r>
+        <w:t xml:space="preserve"> </w:t>
+      </w:r>
+      <w:r>
+        <w:t>m</w:t>
+      </w:r>
+      <w:r>
+        <w:t xml:space="preserve">y </w:t>
+      </w:r>
+      <w:r>
+        <w:t>f</w:t>
+      </w:r>
+      <w:r>
+        <w:t xml:space="preserve">antastic </w:t>
+      </w:r>
+      <w:r>
+        <w:t>u</w:t>
+      </w:r>
+      <w:r>
+        <w:t xml:space="preserve">ncle </w:t>
+      </w:r>
+      <w:proofErr w:type="gramStart"/>
+      <w:r>
+        <w:t>gifted</w:t>
+      </w:r>
+      <w:proofErr w:type="gramEnd"/>
+      <w:r>
+        <w:t xml:space="preserve"> me his Canon AV-1</w:t>
+      </w:r>
+      <w:r>
+        <w:t>.</w:t>
+      </w:r>
+      <w:r>
+        <w:t xml:space="preserve"> It</w:t>
+      </w:r>
+      <w:r>
+        <w:t xml:space="preserve"> is,</w:t>
+      </w:r>
+      <w:r>
+        <w:t xml:space="preserve"> hands down</w:t>
+      </w:r>
+      <w:r>
+        <w:t>,</w:t>
+      </w:r>
+      <w:r>
+        <w:t xml:space="preserve"> the best gift I’ve ever received. I still shoot with that, 18 years later. </w:t>
       </w:r>
     </w:p>
     <w:p>
@@ -150,23 +265,511 @@
         <w:t xml:space="preserve"> </w:t>
       </w:r>
       <w:r>
-        <w:t xml:space="preserve">The first thing I ever really wanted, my first aspiration, was to publish a book of photography. I thought about that for years, but that was where it stayed. </w:t>
-      </w:r>
-    </w:p>
-    <w:p>
-      <w:r>
-        <w:t xml:space="preserve">For some reason I never believed I could do anything. I thought that success was for other people. I wouldn’t even entertain the thought of making something of myself. Some perverted sense of self preservation believed I was protecting myself. </w:t>
+        <w:t>The first thing I ever really wanted, my first aspiration, was to publish a book of photography. I thought about that for years</w:t>
+      </w:r>
+      <w:r>
+        <w:t xml:space="preserve">. The fact that I could actually work towards that goal never crossed my mind. Up until recently I never genuinely thought I could do anything of substance. Out of a malformed sense of </w:t>
+      </w:r>
+      <w:proofErr w:type="gramStart"/>
+      <w:r>
+        <w:t>self preservation</w:t>
+      </w:r>
+      <w:proofErr w:type="gramEnd"/>
+      <w:r>
+        <w:t xml:space="preserve"> </w:t>
+      </w:r>
+      <w:r>
+        <w:t xml:space="preserve">which I believed to be some virtue of mine, I would not allow myself to believe that I could reach beyond myself, and make things that others would appreciate. It was not fear of failure, as that would imply I thought enough of myself to be someone who could even try. </w:t>
       </w:r>
     </w:p>
     <w:p/>
     <w:p>
       <w:r>
-        <w:t xml:space="preserve">Living was always something other people did. Its trite I know.. but if younger me was told what he would be doing at 35, I think he would believe it, it would totally resonate. he would smile, and be excited! The joy I would feel would be real in that moment, but it would not affect me, because it would be just that, a story, a story about somebody else. The comprehension would have been utterly lost in translation. Why? Because I had hatefully annihilated the very concepts of impetus and development from the scope of my </w:t>
+        <w:t xml:space="preserve">Living was always something other people did. </w:t>
+      </w:r>
+      <w:r>
+        <w:t xml:space="preserve">Allow me to renege on my earlier statement and, in </w:t>
+      </w:r>
+      <w:proofErr w:type="gramStart"/>
+      <w:r>
+        <w:t>fact</w:t>
+      </w:r>
+      <w:proofErr w:type="gramEnd"/>
+      <w:r>
+        <w:t xml:space="preserve"> wax poetic for a moment! </w:t>
+      </w:r>
+      <w:r>
+        <w:t xml:space="preserve"> </w:t>
+      </w:r>
+      <w:r>
+        <w:t>If</w:t>
+      </w:r>
+      <w:r>
+        <w:t xml:space="preserve"> younger me was told what he would be doing at 35, I think he would believe it, it would totally resonate</w:t>
+      </w:r>
+      <w:r>
+        <w:t xml:space="preserve"> with him, my interests are largely the </w:t>
       </w:r>
       <w:r>
         <w:lastRenderedPageBreak/>
-        <w:t>understanding. I did this because of a misguided belief of what I needed, and a desire to protect myself.</w:t>
-      </w:r>
+        <w:t xml:space="preserve">same as they have been for as long as I remember. </w:t>
+      </w:r>
+      <w:r>
+        <w:t xml:space="preserve"> </w:t>
+      </w:r>
+      <w:r>
+        <w:t>H</w:t>
+      </w:r>
+      <w:r>
+        <w:t>e would smile, and be excited!</w:t>
+      </w:r>
+      <w:r>
+        <w:t xml:space="preserve"> He would think something along the lines of “neat! Things will work out!” </w:t>
+      </w:r>
+    </w:p>
+    <w:p>
+      <w:r>
+        <w:t xml:space="preserve"> The joy I would feel would be rea</w:t>
+      </w:r>
+      <w:r>
+        <w:t>l</w:t>
+      </w:r>
+      <w:r>
+        <w:t xml:space="preserve">, but it would </w:t>
+      </w:r>
+      <w:r>
+        <w:t xml:space="preserve">be a vapid understanding of the idea, and </w:t>
+      </w:r>
+      <w:r>
+        <w:t>not</w:t>
+      </w:r>
+      <w:r>
+        <w:t xml:space="preserve"> actually</w:t>
+      </w:r>
+      <w:r>
+        <w:t xml:space="preserve"> affect me</w:t>
+      </w:r>
+      <w:r>
+        <w:t>.</w:t>
+      </w:r>
+      <w:r>
+        <w:t xml:space="preserve"> </w:t>
+      </w:r>
+      <w:r>
+        <w:t>Because</w:t>
+      </w:r>
+      <w:r>
+        <w:t xml:space="preserve"> it would </w:t>
+      </w:r>
+      <w:r>
+        <w:t xml:space="preserve">simply be </w:t>
+      </w:r>
+      <w:r>
+        <w:t xml:space="preserve">a story about somebody else. </w:t>
+      </w:r>
+    </w:p>
+    <w:p>
+      <w:r>
+        <w:t xml:space="preserve">The comprehension would have been utterly lost in translation. Why? Because I </w:t>
+      </w:r>
+      <w:proofErr w:type="gramStart"/>
+      <w:r>
+        <w:t>had hatefully annihilated</w:t>
+      </w:r>
+      <w:proofErr w:type="gramEnd"/>
+      <w:r>
+        <w:t xml:space="preserve"> the very concepts of impetus and development from the scope of my understanding. I did this because of a misguided belief </w:t>
+      </w:r>
+      <w:proofErr w:type="gramStart"/>
+      <w:r>
+        <w:t>of</w:t>
+      </w:r>
+      <w:proofErr w:type="gramEnd"/>
+      <w:r>
+        <w:t xml:space="preserve"> what I needed, and a desire to protect myself.</w:t>
+      </w:r>
+    </w:p>
+    <w:p/>
+    <w:p/>
+    <w:p>
+      <w:pPr>
+        <w:rPr>
+          <w:color w:val="EE0000"/>
+        </w:rPr>
+      </w:pPr>
+      <w:proofErr w:type="gramStart"/>
+      <w:r>
+        <w:rPr>
+          <w:color w:val="EE0000"/>
+        </w:rPr>
+        <w:t>So</w:t>
+      </w:r>
+      <w:proofErr w:type="gramEnd"/>
+      <w:r>
+        <w:rPr>
+          <w:color w:val="EE0000"/>
+        </w:rPr>
+        <w:t xml:space="preserve"> I recently submitted some of my shots to a photography competition. Other than a contest I entered (for credit) during </w:t>
+      </w:r>
+      <w:proofErr w:type="spellStart"/>
+      <w:proofErr w:type="gramStart"/>
+      <w:r>
+        <w:rPr>
+          <w:color w:val="EE0000"/>
+        </w:rPr>
+        <w:t>highschool</w:t>
+      </w:r>
+      <w:proofErr w:type="spellEnd"/>
+      <w:proofErr w:type="gramEnd"/>
+      <w:r>
+        <w:rPr>
+          <w:color w:val="EE0000"/>
+        </w:rPr>
+        <w:t>, it's the first time I've done anything like this. </w:t>
+      </w:r>
+    </w:p>
+    <w:p>
+      <w:pPr>
+        <w:rPr>
+          <w:color w:val="EE0000"/>
+        </w:rPr>
+      </w:pPr>
+      <w:r>
+        <w:rPr>
+          <w:color w:val="EE0000"/>
+        </w:rPr>
+        <w:br/>
+        <w:t xml:space="preserve">This, in and of itself is not something deserving of praise, an atta boy, or any notice at all, it's a free, competition, open to all. Still, it gave rise to a thought that really made me smile, </w:t>
+      </w:r>
+      <w:proofErr w:type="spellStart"/>
+      <w:r>
+        <w:rPr>
+          <w:color w:val="EE0000"/>
+        </w:rPr>
+        <w:t xml:space="preserve">and </w:t>
+      </w:r>
+      <w:proofErr w:type="gramStart"/>
+      <w:r>
+        <w:rPr>
+          <w:color w:val="EE0000"/>
+        </w:rPr>
+        <w:t>than</w:t>
+      </w:r>
+      <w:proofErr w:type="spellEnd"/>
+      <w:proofErr w:type="gramEnd"/>
+      <w:r>
+        <w:rPr>
+          <w:color w:val="EE0000"/>
+        </w:rPr>
+        <w:t xml:space="preserve"> think, those two things became more </w:t>
+      </w:r>
+      <w:proofErr w:type="spellStart"/>
+      <w:proofErr w:type="gramStart"/>
+      <w:r>
+        <w:rPr>
+          <w:color w:val="EE0000"/>
+        </w:rPr>
+        <w:t>that</w:t>
+      </w:r>
+      <w:proofErr w:type="spellEnd"/>
+      <w:proofErr w:type="gramEnd"/>
+      <w:r>
+        <w:rPr>
+          <w:color w:val="EE0000"/>
+        </w:rPr>
+        <w:t xml:space="preserve"> the sum of their parts.</w:t>
+      </w:r>
+    </w:p>
+    <w:p>
+      <w:pPr>
+        <w:rPr>
+          <w:color w:val="EE0000"/>
+        </w:rPr>
+      </w:pPr>
+    </w:p>
+    <w:p>
+      <w:pPr>
+        <w:rPr>
+          <w:color w:val="EE0000"/>
+        </w:rPr>
+      </w:pPr>
+      <w:r>
+        <w:rPr>
+          <w:color w:val="EE0000"/>
+        </w:rPr>
+        <w:t> It was the realization that the things I've been doing, the endeavors in which I have partaken these past several years, are so much more involved than what I understood myself to be capable of.</w:t>
+      </w:r>
+    </w:p>
+    <w:p>
+      <w:pPr>
+        <w:rPr>
+          <w:color w:val="EE0000"/>
+        </w:rPr>
+      </w:pPr>
+      <w:proofErr w:type="spellStart"/>
+      <w:proofErr w:type="gramStart"/>
+      <w:r>
+        <w:rPr>
+          <w:color w:val="EE0000"/>
+        </w:rPr>
+        <w:t>Its</w:t>
+      </w:r>
+      <w:proofErr w:type="spellEnd"/>
+      <w:proofErr w:type="gramEnd"/>
+      <w:r>
+        <w:rPr>
+          <w:color w:val="EE0000"/>
+        </w:rPr>
+        <w:t xml:space="preserve"> hard to explain.</w:t>
+      </w:r>
+    </w:p>
+    <w:p>
+      <w:pPr>
+        <w:rPr>
+          <w:color w:val="EE0000"/>
+        </w:rPr>
+      </w:pPr>
+      <w:r>
+        <w:rPr>
+          <w:color w:val="EE0000"/>
+        </w:rPr>
+        <w:t>I’m not trying to wax poetic by saying “If teenage me could see me now” or something along those lines. True, looking over your shoulder to take in, with sweet vindication all the things you have overcome is a great balm to the bruises we get, while navigating the mountains that are our life. No, the balm I hope to bring to your attention is more along the lines of a desire-path, so that you can understand something sooner than I had.  </w:t>
+      </w:r>
+    </w:p>
+    <w:p>
+      <w:pPr>
+        <w:rPr>
+          <w:color w:val="EE0000"/>
+        </w:rPr>
+      </w:pPr>
+      <w:r>
+        <w:rPr>
+          <w:color w:val="EE0000"/>
+        </w:rPr>
+        <w:t>What came to my mind after submitting my photos was not validation, satisfaction, or something arising from impetus. But rather the understanding that no matter what is going on in my life, or how commonplace things seem, there will always be ways to have novel experiences, those moments that seem less common the more time we are on earth.</w:t>
+      </w:r>
+    </w:p>
+    <w:p>
+      <w:pPr>
+        <w:rPr>
+          <w:color w:val="EE0000"/>
+        </w:rPr>
+      </w:pPr>
+      <w:r>
+        <w:rPr>
+          <w:color w:val="EE0000"/>
+        </w:rPr>
+        <w:lastRenderedPageBreak/>
+        <w:t xml:space="preserve"> While I was getting ready to enter the contest and finalize my submissions, I was surprised at the </w:t>
+      </w:r>
+      <w:proofErr w:type="gramStart"/>
+      <w:r>
+        <w:rPr>
+          <w:color w:val="EE0000"/>
+        </w:rPr>
+        <w:t>apperceptions</w:t>
+      </w:r>
+      <w:proofErr w:type="gramEnd"/>
+      <w:r>
+        <w:rPr>
+          <w:color w:val="EE0000"/>
+        </w:rPr>
+        <w:t xml:space="preserve"> that bubbled up.</w:t>
+      </w:r>
+    </w:p>
+    <w:p>
+      <w:pPr>
+        <w:rPr>
+          <w:color w:val="EE0000"/>
+        </w:rPr>
+      </w:pPr>
+    </w:p>
+    <w:p>
+      <w:pPr>
+        <w:rPr>
+          <w:color w:val="EE0000"/>
+        </w:rPr>
+      </w:pPr>
+      <w:r>
+        <w:rPr>
+          <w:color w:val="EE0000"/>
+        </w:rPr>
+        <w:t xml:space="preserve"> I’ve been shooting film photography since I was 17 years old. It was the first hobby that I </w:t>
+      </w:r>
+      <w:proofErr w:type="gramStart"/>
+      <w:r>
+        <w:rPr>
+          <w:color w:val="EE0000"/>
+        </w:rPr>
+        <w:t>had</w:t>
+      </w:r>
+      <w:proofErr w:type="gramEnd"/>
+      <w:r>
+        <w:rPr>
+          <w:color w:val="EE0000"/>
+        </w:rPr>
+        <w:t xml:space="preserve"> which truly was my own. Growing up, for all intents and purposes, all my interests were hand-me-downs. I was a younger brother and we shared a large group of friends, the concept of liking things of my own accord felt like a non-sequitur. That is until I chose Photography as my elective in Junior year. After hearing about this, my fantastic uncle </w:t>
+      </w:r>
+      <w:proofErr w:type="gramStart"/>
+      <w:r>
+        <w:rPr>
+          <w:color w:val="EE0000"/>
+        </w:rPr>
+        <w:t>gifted</w:t>
+      </w:r>
+      <w:proofErr w:type="gramEnd"/>
+      <w:r>
+        <w:rPr>
+          <w:color w:val="EE0000"/>
+        </w:rPr>
+        <w:t xml:space="preserve"> me his Canon AV-1. It is, hands down, the best gift I’ve ever received. I still shoot with that, 18 years later.</w:t>
+      </w:r>
+    </w:p>
+    <w:p>
+      <w:pPr>
+        <w:rPr>
+          <w:color w:val="EE0000"/>
+        </w:rPr>
+      </w:pPr>
+      <w:r>
+        <w:rPr>
+          <w:color w:val="EE0000"/>
+        </w:rPr>
+        <w:t xml:space="preserve">I love being able to capture moments that would be overlooked, the ability to share my perspective through photography was the first time I had a voice. It was something I could call my own.  The first thing I ever really wanted, my first aspiration, was to publish a book of photography. I thought about that for years. The fact that I could actually work towards that goal never crossed my mind. Up until recently I never genuinely thought I could do anything of substance. Out of a malformed sense of </w:t>
+      </w:r>
+      <w:proofErr w:type="spellStart"/>
+      <w:proofErr w:type="gramStart"/>
+      <w:r>
+        <w:rPr>
+          <w:color w:val="EE0000"/>
+        </w:rPr>
+        <w:t>self preservation</w:t>
+      </w:r>
+      <w:proofErr w:type="spellEnd"/>
+      <w:proofErr w:type="gramEnd"/>
+      <w:r>
+        <w:rPr>
+          <w:color w:val="EE0000"/>
+        </w:rPr>
+        <w:t xml:space="preserve"> which I believed to be some virtue of mine, I would not allow myself to believe that I could reach beyond myself, and make things that others would appreciate. It was not fear of failure, as that would imply I thought enough of myself to be someone who could even try.</w:t>
+      </w:r>
+    </w:p>
+    <w:p>
+      <w:pPr>
+        <w:rPr>
+          <w:color w:val="EE0000"/>
+        </w:rPr>
+      </w:pPr>
+      <w:r>
+        <w:rPr>
+          <w:color w:val="EE0000"/>
+        </w:rPr>
+        <w:t> </w:t>
+      </w:r>
+    </w:p>
+    <w:p>
+      <w:pPr>
+        <w:rPr>
+          <w:color w:val="EE0000"/>
+        </w:rPr>
+      </w:pPr>
+      <w:r>
+        <w:rPr>
+          <w:color w:val="EE0000"/>
+        </w:rPr>
+        <w:t xml:space="preserve">Living was always something other people did. </w:t>
+      </w:r>
+      <w:proofErr w:type="gramStart"/>
+      <w:r>
+        <w:rPr>
+          <w:color w:val="EE0000"/>
+        </w:rPr>
+        <w:t>Its trite</w:t>
+      </w:r>
+      <w:proofErr w:type="gramEnd"/>
+      <w:r>
+        <w:rPr>
+          <w:color w:val="EE0000"/>
+        </w:rPr>
+        <w:t xml:space="preserve"> I know.. </w:t>
+      </w:r>
+      <w:proofErr w:type="gramStart"/>
+      <w:r>
+        <w:rPr>
+          <w:color w:val="EE0000"/>
+        </w:rPr>
+        <w:t>but</w:t>
+      </w:r>
+      <w:proofErr w:type="gramEnd"/>
+      <w:r>
+        <w:rPr>
+          <w:color w:val="EE0000"/>
+        </w:rPr>
+        <w:t xml:space="preserve"> if younger me was told what he would be doing at 35, I think he would believe it, it would totally resonate. </w:t>
+      </w:r>
+      <w:proofErr w:type="gramStart"/>
+      <w:r>
+        <w:rPr>
+          <w:color w:val="EE0000"/>
+        </w:rPr>
+        <w:t>he</w:t>
+      </w:r>
+      <w:proofErr w:type="gramEnd"/>
+      <w:r>
+        <w:rPr>
+          <w:color w:val="EE0000"/>
+        </w:rPr>
+        <w:t xml:space="preserve"> would smile, and be excited! The joy I would feel would be real </w:t>
+      </w:r>
+      <w:proofErr w:type="gramStart"/>
+      <w:r>
+        <w:rPr>
+          <w:color w:val="EE0000"/>
+        </w:rPr>
+        <w:t>in</w:t>
+      </w:r>
+      <w:proofErr w:type="gramEnd"/>
+      <w:r>
+        <w:rPr>
+          <w:color w:val="EE0000"/>
+        </w:rPr>
+        <w:t xml:space="preserve"> that moment, but it would not affect me, because it would be just that, a story, a story about somebody else. The comprehension would have been utterly lost in translation. Why? Because I </w:t>
+      </w:r>
+      <w:proofErr w:type="gramStart"/>
+      <w:r>
+        <w:rPr>
+          <w:color w:val="EE0000"/>
+        </w:rPr>
+        <w:t>had hatefully annihilated</w:t>
+      </w:r>
+      <w:proofErr w:type="gramEnd"/>
+      <w:r>
+        <w:rPr>
+          <w:color w:val="EE0000"/>
+        </w:rPr>
+        <w:t xml:space="preserve"> the very concepts of impetus and development from the scope of my understanding. I did this because of a misguided belief </w:t>
+      </w:r>
+      <w:proofErr w:type="gramStart"/>
+      <w:r>
+        <w:rPr>
+          <w:color w:val="EE0000"/>
+        </w:rPr>
+        <w:t>of</w:t>
+      </w:r>
+      <w:proofErr w:type="gramEnd"/>
+      <w:r>
+        <w:rPr>
+          <w:color w:val="EE0000"/>
+        </w:rPr>
+        <w:t xml:space="preserve"> what I needed, and a desire to protect myself.</w:t>
+      </w:r>
+    </w:p>
+    <w:p>
+      <w:pPr>
+        <w:rPr>
+          <w:color w:val="EE0000"/>
+        </w:rPr>
+      </w:pPr>
     </w:p>
     <w:sectPr>
       <w:pgSz w:w="12240" w:h="15840"/>
